--- a/report_while_on_plane.docx
+++ b/report_while_on_plane.docx
@@ -929,7 +929,25 @@
           <w:bCs/>
           <w:color w:val="000000"/>
         </w:rPr>
-        <w:t xml:space="preserve">Slide 2: </w:t>
+        <w:t>Slide 2</w:t>
+      </w:r>
+      <w:r>
+        <w:rPr>
+          <w:rFonts w:ascii="Arial" w:eastAsia="Times New Roman" w:hAnsi="Arial" w:cs="Arial"/>
+          <w:b/>
+          <w:bCs/>
+          <w:color w:val="000000"/>
+        </w:rPr>
+        <w:t xml:space="preserve"> (Methodology)</w:t>
+      </w:r>
+      <w:r>
+        <w:rPr>
+          <w:rFonts w:ascii="Arial" w:eastAsia="Times New Roman" w:hAnsi="Arial" w:cs="Arial"/>
+          <w:b/>
+          <w:bCs/>
+          <w:color w:val="000000"/>
+        </w:rPr>
+        <w:t xml:space="preserve">: </w:t>
       </w:r>
       <w:r>
         <w:rPr>
@@ -948,24 +966,44 @@
           <w:szCs w:val="24"/>
         </w:rPr>
       </w:pPr>
-    </w:p>
-    <w:p>
-      <w:pPr>
-        <w:spacing w:after="0" w:line="240" w:lineRule="auto"/>
-        <w:rPr>
-          <w:rFonts w:ascii="Times New Roman" w:eastAsia="Times New Roman" w:hAnsi="Times New Roman" w:cs="Times New Roman"/>
-          <w:sz w:val="24"/>
-          <w:szCs w:val="24"/>
-        </w:rPr>
-      </w:pPr>
-      <w:r>
-        <w:rPr>
-          <w:rFonts w:ascii="Arial" w:eastAsia="Times New Roman" w:hAnsi="Arial" w:cs="Arial"/>
-          <w:b/>
-          <w:bCs/>
-          <w:color w:val="000000"/>
-        </w:rPr>
-        <w:t xml:space="preserve">Slide 3: </w:t>
+      <w:bookmarkStart w:id="0" w:name="_GoBack"/>
+      <w:bookmarkEnd w:id="0"/>
+    </w:p>
+    <w:p>
+      <w:pPr>
+        <w:spacing w:after="0" w:line="240" w:lineRule="auto"/>
+        <w:rPr>
+          <w:rFonts w:ascii="Times New Roman" w:eastAsia="Times New Roman" w:hAnsi="Times New Roman" w:cs="Times New Roman"/>
+          <w:sz w:val="24"/>
+          <w:szCs w:val="24"/>
+        </w:rPr>
+      </w:pPr>
+      <w:r>
+        <w:rPr>
+          <w:rFonts w:ascii="Arial" w:eastAsia="Times New Roman" w:hAnsi="Arial" w:cs="Arial"/>
+          <w:b/>
+          <w:bCs/>
+          <w:color w:val="000000"/>
+        </w:rPr>
+        <w:t>Slide 3</w:t>
+      </w:r>
+      <w:r>
+        <w:rPr>
+          <w:rFonts w:ascii="Arial" w:eastAsia="Times New Roman" w:hAnsi="Arial" w:cs="Arial"/>
+          <w:b/>
+          <w:bCs/>
+          <w:color w:val="000000"/>
+        </w:rPr>
+        <w:t xml:space="preserve"> (Initial Look)</w:t>
+      </w:r>
+      <w:r>
+        <w:rPr>
+          <w:rFonts w:ascii="Arial" w:eastAsia="Times New Roman" w:hAnsi="Arial" w:cs="Arial"/>
+          <w:b/>
+          <w:bCs/>
+          <w:color w:val="000000"/>
+        </w:rPr>
+        <w:t xml:space="preserve">: </w:t>
       </w:r>
       <w:r>
         <w:rPr>
@@ -1022,6 +1060,15 @@
       <w:r>
         <w:rPr>
           <w:rFonts w:ascii="Arial" w:eastAsia="Times New Roman" w:hAnsi="Arial" w:cs="Arial"/>
+          <w:b/>
+          <w:bCs/>
+          <w:color w:val="000000"/>
+        </w:rPr>
+        <w:t xml:space="preserve"> (loyalty definition)</w:t>
+      </w:r>
+      <w:r>
+        <w:rPr>
+          <w:rFonts w:ascii="Arial" w:eastAsia="Times New Roman" w:hAnsi="Arial" w:cs="Arial"/>
           <w:color w:val="000000"/>
         </w:rPr>
         <w:t xml:space="preserve">: We defined loyalty as anyone who purchases 1 or more car in the following </w:t>
@@ -1069,82 +1116,106 @@
           <w:bCs/>
           <w:color w:val="000000"/>
         </w:rPr>
-        <w:t xml:space="preserve">Slide 6: </w:t>
-      </w:r>
-      <w:r>
-        <w:rPr>
-          <w:rFonts w:ascii="Arial" w:eastAsia="Times New Roman" w:hAnsi="Arial" w:cs="Arial"/>
-          <w:color w:val="000000"/>
-        </w:rPr>
-        <w:t xml:space="preserve">Males held </w:t>
+        <w:t>Slide 6</w:t>
+      </w:r>
+      <w:r>
+        <w:rPr>
+          <w:rFonts w:ascii="Arial" w:eastAsia="Times New Roman" w:hAnsi="Arial" w:cs="Arial"/>
+          <w:b/>
+          <w:bCs/>
+          <w:color w:val="000000"/>
+        </w:rPr>
+        <w:t xml:space="preserve"> (gender and age single feature)</w:t>
+      </w:r>
+      <w:r>
+        <w:rPr>
+          <w:rFonts w:ascii="Arial" w:eastAsia="Times New Roman" w:hAnsi="Arial" w:cs="Arial"/>
+          <w:b/>
+          <w:bCs/>
+          <w:color w:val="000000"/>
+        </w:rPr>
+        <w:t xml:space="preserve">: </w:t>
+      </w:r>
+      <w:r>
+        <w:rPr>
+          <w:rFonts w:ascii="Arial" w:eastAsia="Times New Roman" w:hAnsi="Arial" w:cs="Arial"/>
+          <w:color w:val="000000"/>
+        </w:rPr>
+        <w:t>Males held the majority of purchases and were found to have a slightly higher rate of loyalty while age showed that the 0-20 and 101+ had the most significant difference from the mean but 21 - 61 held the vast majority of purchases.</w:t>
+      </w:r>
+    </w:p>
+    <w:p>
+      <w:pPr>
+        <w:spacing w:after="0" w:line="240" w:lineRule="auto"/>
+        <w:rPr>
+          <w:rFonts w:ascii="Times New Roman" w:eastAsia="Times New Roman" w:hAnsi="Times New Roman" w:cs="Times New Roman"/>
+          <w:sz w:val="24"/>
+          <w:szCs w:val="24"/>
+        </w:rPr>
+      </w:pPr>
+    </w:p>
+    <w:p>
+      <w:pPr>
+        <w:spacing w:after="0" w:line="240" w:lineRule="auto"/>
+        <w:rPr>
+          <w:rFonts w:ascii="Times New Roman" w:eastAsia="Times New Roman" w:hAnsi="Times New Roman" w:cs="Times New Roman"/>
+          <w:sz w:val="24"/>
+          <w:szCs w:val="24"/>
+        </w:rPr>
+      </w:pPr>
+      <w:r>
+        <w:rPr>
+          <w:rFonts w:ascii="Arial" w:eastAsia="Times New Roman" w:hAnsi="Arial" w:cs="Arial"/>
+          <w:b/>
+          <w:bCs/>
+          <w:color w:val="000000"/>
+        </w:rPr>
+        <w:t xml:space="preserve">Slide </w:t>
       </w:r>
       <w:proofErr w:type="gramStart"/>
       <w:r>
         <w:rPr>
           <w:rFonts w:ascii="Arial" w:eastAsia="Times New Roman" w:hAnsi="Arial" w:cs="Arial"/>
-          <w:color w:val="000000"/>
-        </w:rPr>
-        <w:t>the majority of</w:t>
+          <w:b/>
+          <w:bCs/>
+          <w:color w:val="000000"/>
+        </w:rPr>
+        <w:t>7</w:t>
+      </w:r>
+      <w:r>
+        <w:rPr>
+          <w:rFonts w:ascii="Arial" w:eastAsia="Times New Roman" w:hAnsi="Arial" w:cs="Arial"/>
+          <w:b/>
+          <w:bCs/>
+          <w:color w:val="000000"/>
+        </w:rPr>
+        <w:t xml:space="preserve">  (</w:t>
       </w:r>
       <w:proofErr w:type="gramEnd"/>
       <w:r>
         <w:rPr>
           <w:rFonts w:ascii="Arial" w:eastAsia="Times New Roman" w:hAnsi="Arial" w:cs="Arial"/>
-          <w:color w:val="000000"/>
-        </w:rPr>
-        <w:t xml:space="preserve"> purchases and were found to have a slightly higher rate of loyalty while age showed that the 0-20 and 101+ had the most significant difference from the mean but 21 - 61 held the vast majority of purchases.</w:t>
-      </w:r>
-    </w:p>
-    <w:p>
-      <w:pPr>
-        <w:spacing w:after="0" w:line="240" w:lineRule="auto"/>
-        <w:rPr>
-          <w:rFonts w:ascii="Times New Roman" w:eastAsia="Times New Roman" w:hAnsi="Times New Roman" w:cs="Times New Roman"/>
-          <w:sz w:val="24"/>
-          <w:szCs w:val="24"/>
-        </w:rPr>
-      </w:pPr>
-    </w:p>
-    <w:p>
-      <w:pPr>
-        <w:spacing w:after="0" w:line="240" w:lineRule="auto"/>
-        <w:rPr>
-          <w:rFonts w:ascii="Times New Roman" w:eastAsia="Times New Roman" w:hAnsi="Times New Roman" w:cs="Times New Roman"/>
-          <w:sz w:val="24"/>
-          <w:szCs w:val="24"/>
-        </w:rPr>
-      </w:pPr>
-      <w:r>
-        <w:rPr>
-          <w:rFonts w:ascii="Arial" w:eastAsia="Times New Roman" w:hAnsi="Arial" w:cs="Arial"/>
-          <w:b/>
-          <w:bCs/>
-          <w:color w:val="000000"/>
-        </w:rPr>
-        <w:t xml:space="preserve">Slide 7:  </w:t>
-      </w:r>
-      <w:r>
-        <w:rPr>
-          <w:rFonts w:ascii="Arial" w:eastAsia="Times New Roman" w:hAnsi="Arial" w:cs="Arial"/>
-          <w:color w:val="000000"/>
-        </w:rPr>
-        <w:t xml:space="preserve">We found people who make less than 80k buy </w:t>
-      </w:r>
-      <w:proofErr w:type="gramStart"/>
-      <w:r>
-        <w:rPr>
-          <w:rFonts w:ascii="Arial" w:eastAsia="Times New Roman" w:hAnsi="Arial" w:cs="Arial"/>
-          <w:color w:val="000000"/>
-        </w:rPr>
-        <w:t>the majority of</w:t>
-      </w:r>
-      <w:proofErr w:type="gramEnd"/>
-      <w:r>
-        <w:rPr>
-          <w:rFonts w:ascii="Arial" w:eastAsia="Times New Roman" w:hAnsi="Arial" w:cs="Arial"/>
-          <w:color w:val="000000"/>
-        </w:rPr>
-        <w:t xml:space="preserve"> vehicles but with increasing income &gt;= 140k we see loyalty rates start to rise.  Previous customers also were more likely to remain loyal, however </w:t>
+          <w:b/>
+          <w:bCs/>
+          <w:color w:val="000000"/>
+        </w:rPr>
+        <w:t>Income and previous purchase single feature)</w:t>
+      </w:r>
+      <w:r>
+        <w:rPr>
+          <w:rFonts w:ascii="Arial" w:eastAsia="Times New Roman" w:hAnsi="Arial" w:cs="Arial"/>
+          <w:b/>
+          <w:bCs/>
+          <w:color w:val="000000"/>
+        </w:rPr>
+        <w:t xml:space="preserve">:  </w:t>
+      </w:r>
+      <w:r>
+        <w:rPr>
+          <w:rFonts w:ascii="Arial" w:eastAsia="Times New Roman" w:hAnsi="Arial" w:cs="Arial"/>
+          <w:color w:val="000000"/>
+        </w:rPr>
+        <w:t xml:space="preserve">We found people who make less than 80k buy the majority of vehicles but with increasing income &gt;= 140k we see loyalty rates start to rise.  Previous customers also were more likely to remain loyal, however </w:t>
       </w:r>
       <w:proofErr w:type="spellStart"/>
       <w:r>
@@ -1207,7 +1278,44 @@
           <w:bCs/>
           <w:color w:val="000000"/>
         </w:rPr>
-        <w:t xml:space="preserve">Slide 8: </w:t>
+        <w:t>Slide 8</w:t>
+      </w:r>
+      <w:r>
+        <w:rPr>
+          <w:rFonts w:ascii="Arial" w:eastAsia="Times New Roman" w:hAnsi="Arial" w:cs="Arial"/>
+          <w:b/>
+          <w:bCs/>
+          <w:color w:val="000000"/>
+        </w:rPr>
+        <w:t xml:space="preserve"> (vehicle make and price single feature)</w:t>
+      </w:r>
+      <w:r>
+        <w:rPr>
+          <w:rFonts w:ascii="Arial" w:eastAsia="Times New Roman" w:hAnsi="Arial" w:cs="Arial"/>
+          <w:b/>
+          <w:bCs/>
+          <w:color w:val="000000"/>
+        </w:rPr>
+        <w:t xml:space="preserve">: </w:t>
+      </w:r>
+      <w:r>
+        <w:rPr>
+          <w:rFonts w:ascii="Arial" w:eastAsia="Times New Roman" w:hAnsi="Arial" w:cs="Arial"/>
+          <w:b/>
+          <w:bCs/>
+          <w:color w:val="000000"/>
+          <w:highlight w:val="red"/>
+        </w:rPr>
+        <w:t>MAKE PERCENTS LABELED WRONG</w:t>
+      </w:r>
+      <w:r>
+        <w:rPr>
+          <w:rFonts w:ascii="Arial" w:eastAsia="Times New Roman" w:hAnsi="Arial" w:cs="Arial"/>
+          <w:b/>
+          <w:bCs/>
+          <w:color w:val="000000"/>
+        </w:rPr>
+        <w:t xml:space="preserve"> </w:t>
       </w:r>
       <w:r>
         <w:rPr>
@@ -1243,7 +1351,53 @@
           <w:bCs/>
           <w:color w:val="000000"/>
         </w:rPr>
-        <w:t xml:space="preserve">Slide 9: </w:t>
+        <w:t>Slide 9</w:t>
+      </w:r>
+      <w:r>
+        <w:rPr>
+          <w:rFonts w:ascii="Arial" w:eastAsia="Times New Roman" w:hAnsi="Arial" w:cs="Arial"/>
+          <w:b/>
+          <w:bCs/>
+          <w:color w:val="000000"/>
+        </w:rPr>
+        <w:t xml:space="preserve"> (year and warranty sing feature)</w:t>
+      </w:r>
+      <w:r>
+        <w:rPr>
+          <w:rFonts w:ascii="Arial" w:eastAsia="Times New Roman" w:hAnsi="Arial" w:cs="Arial"/>
+          <w:b/>
+          <w:bCs/>
+          <w:color w:val="000000"/>
+        </w:rPr>
+        <w:t>:</w:t>
+      </w:r>
+      <w:r>
+        <w:rPr>
+          <w:rFonts w:ascii="Arial" w:eastAsia="Times New Roman" w:hAnsi="Arial" w:cs="Arial"/>
+          <w:b/>
+          <w:bCs/>
+          <w:color w:val="000000"/>
+        </w:rPr>
+        <w:t xml:space="preserve"> </w:t>
+      </w:r>
+      <w:r>
+        <w:rPr>
+          <w:rFonts w:ascii="Arial" w:eastAsia="Times New Roman" w:hAnsi="Arial" w:cs="Arial"/>
+          <w:b/>
+          <w:bCs/>
+          <w:color w:val="000000"/>
+          <w:highlight w:val="red"/>
+        </w:rPr>
+        <w:t>YEAR GRAPHS LABELED WRONG</w:t>
+      </w:r>
+      <w:r>
+        <w:rPr>
+          <w:rFonts w:ascii="Arial" w:eastAsia="Times New Roman" w:hAnsi="Arial" w:cs="Arial"/>
+          <w:b/>
+          <w:bCs/>
+          <w:color w:val="000000"/>
+        </w:rPr>
+        <w:t xml:space="preserve"> </w:t>
       </w:r>
       <w:r>
         <w:rPr>
@@ -1252,13 +1406,295 @@
         </w:rPr>
         <w:t xml:space="preserve">Purchases prior to 2000 are almost negligible in count but 2000 - 2003 have a </w:t>
       </w:r>
+      <w:r>
+        <w:rPr>
+          <w:rFonts w:ascii="Arial" w:eastAsia="Times New Roman" w:hAnsi="Arial" w:cs="Arial"/>
+          <w:color w:val="000000"/>
+        </w:rPr>
+        <w:t>noticeably</w:t>
+      </w:r>
+      <w:r>
+        <w:rPr>
+          <w:rFonts w:ascii="Arial" w:eastAsia="Times New Roman" w:hAnsi="Arial" w:cs="Arial"/>
+          <w:color w:val="000000"/>
+        </w:rPr>
+        <w:t xml:space="preserve"> higher loyalty rate.  We also find using a warranty increases loyalty rates by 2%.</w:t>
+      </w:r>
+    </w:p>
+    <w:p>
+      <w:pPr>
+        <w:spacing w:after="0" w:line="240" w:lineRule="auto"/>
+        <w:rPr>
+          <w:rFonts w:ascii="Times New Roman" w:eastAsia="Times New Roman" w:hAnsi="Times New Roman" w:cs="Times New Roman"/>
+          <w:sz w:val="24"/>
+          <w:szCs w:val="24"/>
+        </w:rPr>
+      </w:pPr>
+    </w:p>
+    <w:p>
+      <w:pPr>
+        <w:spacing w:after="0" w:line="240" w:lineRule="auto"/>
+        <w:rPr>
+          <w:rFonts w:ascii="Times New Roman" w:eastAsia="Times New Roman" w:hAnsi="Times New Roman" w:cs="Times New Roman"/>
+          <w:sz w:val="24"/>
+          <w:szCs w:val="24"/>
+        </w:rPr>
+      </w:pPr>
+      <w:r>
+        <w:rPr>
+          <w:rFonts w:ascii="Arial" w:eastAsia="Times New Roman" w:hAnsi="Arial" w:cs="Arial"/>
+          <w:b/>
+          <w:bCs/>
+          <w:color w:val="000000"/>
+        </w:rPr>
+        <w:t>Slide 10</w:t>
+      </w:r>
+      <w:r>
+        <w:rPr>
+          <w:rFonts w:ascii="Arial" w:eastAsia="Times New Roman" w:hAnsi="Arial" w:cs="Arial"/>
+          <w:b/>
+          <w:bCs/>
+          <w:color w:val="000000"/>
+        </w:rPr>
+        <w:t xml:space="preserve"> (distance to dealer, trade in, and financing single feature)</w:t>
+      </w:r>
+      <w:r>
+        <w:rPr>
+          <w:rFonts w:ascii="Arial" w:eastAsia="Times New Roman" w:hAnsi="Arial" w:cs="Arial"/>
+          <w:b/>
+          <w:bCs/>
+          <w:color w:val="000000"/>
+        </w:rPr>
+        <w:t xml:space="preserve">:  </w:t>
+      </w:r>
+      <w:r>
+        <w:rPr>
+          <w:rFonts w:ascii="Arial" w:eastAsia="Times New Roman" w:hAnsi="Arial" w:cs="Arial"/>
+          <w:b/>
+          <w:bCs/>
+          <w:color w:val="000000"/>
+          <w:highlight w:val="red"/>
+        </w:rPr>
+        <w:t>TRADE IN % LABELED WRONG</w:t>
+      </w:r>
+      <w:r>
+        <w:rPr>
+          <w:rFonts w:ascii="Arial" w:eastAsia="Times New Roman" w:hAnsi="Arial" w:cs="Arial"/>
+          <w:b/>
+          <w:bCs/>
+          <w:color w:val="000000"/>
+        </w:rPr>
+        <w:t xml:space="preserve"> </w:t>
+      </w:r>
+      <w:r>
+        <w:rPr>
+          <w:rFonts w:ascii="Arial" w:eastAsia="Times New Roman" w:hAnsi="Arial" w:cs="Arial"/>
+          <w:color w:val="000000"/>
+        </w:rPr>
+        <w:t>When addressing distance to dealer, only those within a mile greatly deviate from the mean with a much higher customer loyalty rate.  People who don’t finance tend to have higher loyalty rates at 37% and those who trade in also have higher loyalty rates at 36%.</w:t>
+      </w:r>
+    </w:p>
+    <w:p>
+      <w:pPr>
+        <w:spacing w:after="0" w:line="240" w:lineRule="auto"/>
+        <w:rPr>
+          <w:rFonts w:ascii="Times New Roman" w:eastAsia="Times New Roman" w:hAnsi="Times New Roman" w:cs="Times New Roman"/>
+          <w:sz w:val="24"/>
+          <w:szCs w:val="24"/>
+        </w:rPr>
+      </w:pPr>
+    </w:p>
+    <w:p>
+      <w:pPr>
+        <w:spacing w:after="0" w:line="240" w:lineRule="auto"/>
+        <w:rPr>
+          <w:rFonts w:ascii="Times New Roman" w:eastAsia="Times New Roman" w:hAnsi="Times New Roman" w:cs="Times New Roman"/>
+          <w:sz w:val="24"/>
+          <w:szCs w:val="24"/>
+        </w:rPr>
+      </w:pPr>
+      <w:r>
+        <w:rPr>
+          <w:rFonts w:ascii="Arial" w:eastAsia="Times New Roman" w:hAnsi="Arial" w:cs="Arial"/>
+          <w:b/>
+          <w:bCs/>
+          <w:color w:val="000000"/>
+        </w:rPr>
+        <w:t>Slide 12:</w:t>
+      </w:r>
+      <w:r>
+        <w:rPr>
+          <w:rFonts w:ascii="Arial" w:eastAsia="Times New Roman" w:hAnsi="Arial" w:cs="Arial"/>
+          <w:b/>
+          <w:bCs/>
+          <w:color w:val="000000"/>
+          <w:shd w:val="clear" w:color="auto" w:fill="FFFF00"/>
+        </w:rPr>
+        <w:t xml:space="preserve"> talk about your chi squared test</w:t>
+      </w:r>
+    </w:p>
+    <w:p>
+      <w:pPr>
+        <w:spacing w:after="0" w:line="240" w:lineRule="auto"/>
+        <w:rPr>
+          <w:rFonts w:ascii="Times New Roman" w:eastAsia="Times New Roman" w:hAnsi="Times New Roman" w:cs="Times New Roman"/>
+          <w:sz w:val="24"/>
+          <w:szCs w:val="24"/>
+        </w:rPr>
+      </w:pPr>
+    </w:p>
+    <w:p>
+      <w:pPr>
+        <w:spacing w:after="0" w:line="240" w:lineRule="auto"/>
+        <w:rPr>
+          <w:rFonts w:ascii="Arial" w:eastAsia="Times New Roman" w:hAnsi="Arial" w:cs="Arial"/>
+          <w:b/>
+          <w:bCs/>
+          <w:color w:val="000000"/>
+        </w:rPr>
+      </w:pPr>
+      <w:r>
+        <w:rPr>
+          <w:rFonts w:ascii="Arial" w:eastAsia="Times New Roman" w:hAnsi="Arial" w:cs="Arial"/>
+          <w:b/>
+          <w:bCs/>
+          <w:color w:val="000000"/>
+        </w:rPr>
+        <w:t>Slide 13: </w:t>
+      </w:r>
+    </w:p>
+    <w:p>
+      <w:pPr>
+        <w:spacing w:after="0" w:line="240" w:lineRule="auto"/>
+        <w:rPr>
+          <w:rFonts w:ascii="Arial" w:eastAsia="Times New Roman" w:hAnsi="Arial" w:cs="Arial"/>
+          <w:b/>
+          <w:bCs/>
+          <w:color w:val="000000"/>
+        </w:rPr>
+      </w:pPr>
+    </w:p>
+    <w:p>
+      <w:pPr>
+        <w:spacing w:after="0" w:line="240" w:lineRule="auto"/>
+        <w:rPr>
+          <w:rFonts w:ascii="Arial" w:eastAsia="Times New Roman" w:hAnsi="Arial" w:cs="Arial"/>
+          <w:b/>
+          <w:bCs/>
+          <w:color w:val="000000"/>
+        </w:rPr>
+      </w:pPr>
+      <w:r>
+        <w:rPr>
+          <w:rFonts w:ascii="Arial" w:eastAsia="Times New Roman" w:hAnsi="Arial" w:cs="Arial"/>
+          <w:b/>
+          <w:bCs/>
+          <w:color w:val="000000"/>
+        </w:rPr>
+        <w:t>Slide 14:</w:t>
+      </w:r>
+    </w:p>
+    <w:p>
+      <w:pPr>
+        <w:spacing w:after="0" w:line="240" w:lineRule="auto"/>
+        <w:rPr>
+          <w:rFonts w:ascii="Arial" w:eastAsia="Times New Roman" w:hAnsi="Arial" w:cs="Arial"/>
+          <w:color w:val="000000"/>
+        </w:rPr>
+      </w:pPr>
+      <w:r>
+        <w:rPr>
+          <w:rFonts w:ascii="Arial" w:eastAsia="Times New Roman" w:hAnsi="Arial" w:cs="Arial"/>
+          <w:b/>
+          <w:bCs/>
+          <w:color w:val="000000"/>
+        </w:rPr>
+        <w:t>Slide 16</w:t>
+      </w:r>
+      <w:r>
+        <w:rPr>
+          <w:rFonts w:ascii="Arial" w:eastAsia="Times New Roman" w:hAnsi="Arial" w:cs="Arial"/>
+          <w:b/>
+          <w:bCs/>
+          <w:color w:val="000000"/>
+        </w:rPr>
+        <w:t xml:space="preserve"> (make demand single feature)</w:t>
+      </w:r>
+      <w:r>
+        <w:rPr>
+          <w:rFonts w:ascii="Arial" w:eastAsia="Times New Roman" w:hAnsi="Arial" w:cs="Arial"/>
+          <w:b/>
+          <w:bCs/>
+          <w:color w:val="000000"/>
+        </w:rPr>
+        <w:t xml:space="preserve">: </w:t>
+      </w:r>
+      <w:r>
+        <w:rPr>
+          <w:rFonts w:ascii="Arial" w:eastAsia="Times New Roman" w:hAnsi="Arial" w:cs="Arial"/>
+          <w:color w:val="000000"/>
+        </w:rPr>
+        <w:t>This graph here shows the relationship between car makes and loyalty, however the X-axis is oriented to show demand increasing from left to right.  We can see that niche cars seem to have a much higher rate of loyalty among customers.</w:t>
+      </w:r>
+    </w:p>
+    <w:p>
+      <w:pPr>
+        <w:spacing w:after="0" w:line="240" w:lineRule="auto"/>
+        <w:rPr>
+          <w:rFonts w:ascii="Arial" w:eastAsia="Times New Roman" w:hAnsi="Arial" w:cs="Arial"/>
+          <w:color w:val="000000"/>
+        </w:rPr>
+      </w:pPr>
+    </w:p>
+    <w:p>
+      <w:pPr>
+        <w:spacing w:after="0" w:line="240" w:lineRule="auto"/>
+        <w:rPr>
+          <w:rFonts w:ascii="Arial" w:eastAsia="Times New Roman" w:hAnsi="Arial" w:cs="Arial"/>
+          <w:color w:val="000000"/>
+        </w:rPr>
+      </w:pPr>
+      <w:r>
+        <w:rPr>
+          <w:rFonts w:ascii="Arial" w:eastAsia="Times New Roman" w:hAnsi="Arial" w:cs="Arial"/>
+          <w:b/>
+          <w:bCs/>
+          <w:color w:val="000000"/>
+        </w:rPr>
+        <w:t>Slide 17</w:t>
+      </w:r>
+      <w:r>
+        <w:rPr>
+          <w:rFonts w:ascii="Arial" w:eastAsia="Times New Roman" w:hAnsi="Arial" w:cs="Arial"/>
+          <w:b/>
+          <w:bCs/>
+          <w:color w:val="000000"/>
+        </w:rPr>
+        <w:t xml:space="preserve"> (financing, make vs loyalty double feature)</w:t>
+      </w:r>
+      <w:r>
+        <w:rPr>
+          <w:rFonts w:ascii="Arial" w:eastAsia="Times New Roman" w:hAnsi="Arial" w:cs="Arial"/>
+          <w:b/>
+          <w:bCs/>
+          <w:color w:val="000000"/>
+        </w:rPr>
+        <w:t xml:space="preserve">: </w:t>
+      </w:r>
+      <w:r>
+        <w:rPr>
+          <w:rFonts w:ascii="Arial" w:eastAsia="Times New Roman" w:hAnsi="Arial" w:cs="Arial"/>
+          <w:color w:val="000000"/>
+        </w:rPr>
+        <w:t xml:space="preserve">The graph we have here shows car makes split into financing and </w:t>
+      </w:r>
       <w:proofErr w:type="spellStart"/>
       <w:r>
         <w:rPr>
           <w:rFonts w:ascii="Arial" w:eastAsia="Times New Roman" w:hAnsi="Arial" w:cs="Arial"/>
           <w:color w:val="000000"/>
         </w:rPr>
-        <w:t>noticably</w:t>
+        <w:t>non financing</w:t>
       </w:r>
       <w:proofErr w:type="spellEnd"/>
       <w:r>
@@ -1266,111 +1702,163 @@
           <w:rFonts w:ascii="Arial" w:eastAsia="Times New Roman" w:hAnsi="Arial" w:cs="Arial"/>
           <w:color w:val="000000"/>
         </w:rPr>
-        <w:t xml:space="preserve"> higher loyalty rate.  We also find using a warranty increases loyalty rates by 2%.</w:t>
-      </w:r>
-    </w:p>
-    <w:p>
-      <w:pPr>
-        <w:spacing w:after="0" w:line="240" w:lineRule="auto"/>
-        <w:rPr>
-          <w:rFonts w:ascii="Times New Roman" w:eastAsia="Times New Roman" w:hAnsi="Times New Roman" w:cs="Times New Roman"/>
-          <w:sz w:val="24"/>
-          <w:szCs w:val="24"/>
-        </w:rPr>
-      </w:pPr>
-    </w:p>
-    <w:p>
-      <w:pPr>
-        <w:spacing w:after="0" w:line="240" w:lineRule="auto"/>
-        <w:rPr>
-          <w:rFonts w:ascii="Times New Roman" w:eastAsia="Times New Roman" w:hAnsi="Times New Roman" w:cs="Times New Roman"/>
-          <w:sz w:val="24"/>
-          <w:szCs w:val="24"/>
-        </w:rPr>
-      </w:pPr>
-      <w:r>
-        <w:rPr>
-          <w:rFonts w:ascii="Arial" w:eastAsia="Times New Roman" w:hAnsi="Arial" w:cs="Arial"/>
-          <w:b/>
-          <w:bCs/>
-          <w:color w:val="000000"/>
-        </w:rPr>
-        <w:t xml:space="preserve">Slide 10:  </w:t>
-      </w:r>
-      <w:r>
-        <w:rPr>
-          <w:rFonts w:ascii="Arial" w:eastAsia="Times New Roman" w:hAnsi="Arial" w:cs="Arial"/>
-          <w:color w:val="000000"/>
-        </w:rPr>
-        <w:t>When addressing distance to dealer, only those within a mile greatly deviate from the mean with a much higher customer loyalty rate.  People who don’t finance tend to have higher loyalty rates at 37% and those who trade in also have higher loyalty rates at 36%.</w:t>
-      </w:r>
-    </w:p>
-    <w:p>
-      <w:pPr>
-        <w:spacing w:after="0" w:line="240" w:lineRule="auto"/>
-        <w:rPr>
-          <w:rFonts w:ascii="Times New Roman" w:eastAsia="Times New Roman" w:hAnsi="Times New Roman" w:cs="Times New Roman"/>
-          <w:sz w:val="24"/>
-          <w:szCs w:val="24"/>
-        </w:rPr>
-      </w:pPr>
-    </w:p>
-    <w:p>
-      <w:pPr>
-        <w:spacing w:after="0" w:line="240" w:lineRule="auto"/>
-        <w:rPr>
-          <w:rFonts w:ascii="Times New Roman" w:eastAsia="Times New Roman" w:hAnsi="Times New Roman" w:cs="Times New Roman"/>
-          <w:sz w:val="24"/>
-          <w:szCs w:val="24"/>
-        </w:rPr>
-      </w:pPr>
-      <w:r>
-        <w:rPr>
-          <w:rFonts w:ascii="Arial" w:eastAsia="Times New Roman" w:hAnsi="Arial" w:cs="Arial"/>
-          <w:b/>
-          <w:bCs/>
-          <w:color w:val="000000"/>
-        </w:rPr>
-        <w:t>Slide 12:</w:t>
-      </w:r>
-      <w:r>
-        <w:rPr>
-          <w:rFonts w:ascii="Arial" w:eastAsia="Times New Roman" w:hAnsi="Arial" w:cs="Arial"/>
-          <w:b/>
-          <w:bCs/>
-          <w:color w:val="000000"/>
-          <w:shd w:val="clear" w:color="auto" w:fill="FFFF00"/>
-        </w:rPr>
-        <w:t xml:space="preserve"> talk about your chi squared test</w:t>
-      </w:r>
-    </w:p>
-    <w:p>
-      <w:pPr>
-        <w:spacing w:after="0" w:line="240" w:lineRule="auto"/>
-        <w:rPr>
-          <w:rFonts w:ascii="Times New Roman" w:eastAsia="Times New Roman" w:hAnsi="Times New Roman" w:cs="Times New Roman"/>
-          <w:sz w:val="24"/>
-          <w:szCs w:val="24"/>
-        </w:rPr>
-      </w:pPr>
-    </w:p>
-    <w:p>
-      <w:pPr>
-        <w:spacing w:after="0" w:line="240" w:lineRule="auto"/>
-        <w:rPr>
-          <w:rFonts w:ascii="Times New Roman" w:eastAsia="Times New Roman" w:hAnsi="Times New Roman" w:cs="Times New Roman"/>
-          <w:sz w:val="24"/>
-          <w:szCs w:val="24"/>
-        </w:rPr>
-      </w:pPr>
-      <w:r>
-        <w:rPr>
-          <w:rFonts w:ascii="Arial" w:eastAsia="Times New Roman" w:hAnsi="Arial" w:cs="Arial"/>
-          <w:b/>
-          <w:bCs/>
-          <w:color w:val="000000"/>
-        </w:rPr>
-        <w:t>Slide 13: </w:t>
+        <w:t xml:space="preserve"> and </w:t>
+      </w:r>
+      <w:proofErr w:type="gramStart"/>
+      <w:r>
+        <w:rPr>
+          <w:rFonts w:ascii="Arial" w:eastAsia="Times New Roman" w:hAnsi="Arial" w:cs="Arial"/>
+          <w:color w:val="000000"/>
+        </w:rPr>
+        <w:t>it’s</w:t>
+      </w:r>
+      <w:proofErr w:type="gramEnd"/>
+      <w:r>
+        <w:rPr>
+          <w:rFonts w:ascii="Arial" w:eastAsia="Times New Roman" w:hAnsi="Arial" w:cs="Arial"/>
+          <w:color w:val="000000"/>
+        </w:rPr>
+        <w:t xml:space="preserve"> relationship to loyalty.  The key takeaways here are that </w:t>
+      </w:r>
+      <w:proofErr w:type="gramStart"/>
+      <w:r>
+        <w:rPr>
+          <w:rFonts w:ascii="Arial" w:eastAsia="Times New Roman" w:hAnsi="Arial" w:cs="Arial"/>
+          <w:color w:val="000000"/>
+        </w:rPr>
+        <w:t>high end</w:t>
+      </w:r>
+      <w:proofErr w:type="gramEnd"/>
+      <w:r>
+        <w:rPr>
+          <w:rFonts w:ascii="Arial" w:eastAsia="Times New Roman" w:hAnsi="Arial" w:cs="Arial"/>
+          <w:color w:val="000000"/>
+        </w:rPr>
+        <w:t xml:space="preserve"> cars bought without financing have higher loyalty rates.</w:t>
+      </w:r>
+      <w:r>
+        <w:rPr>
+          <w:rFonts w:ascii="Arial" w:eastAsia="Times New Roman" w:hAnsi="Arial" w:cs="Arial"/>
+          <w:color w:val="000000"/>
+        </w:rPr>
+        <w:t xml:space="preserve">  We can infer from this that these are high income people and probably buying rather frequently</w:t>
+      </w:r>
+    </w:p>
+    <w:p>
+      <w:pPr>
+        <w:spacing w:after="0" w:line="240" w:lineRule="auto"/>
+        <w:rPr>
+          <w:rFonts w:ascii="Arial" w:eastAsia="Times New Roman" w:hAnsi="Arial" w:cs="Arial"/>
+          <w:color w:val="000000"/>
+        </w:rPr>
+      </w:pPr>
+    </w:p>
+    <w:p>
+      <w:pPr>
+        <w:spacing w:after="0" w:line="240" w:lineRule="auto"/>
+        <w:rPr>
+          <w:rFonts w:ascii="Arial" w:eastAsia="Times New Roman" w:hAnsi="Arial" w:cs="Arial"/>
+          <w:color w:val="000000"/>
+        </w:rPr>
+      </w:pPr>
+      <w:r>
+        <w:rPr>
+          <w:rFonts w:ascii="Arial" w:eastAsia="Times New Roman" w:hAnsi="Arial" w:cs="Arial"/>
+          <w:b/>
+          <w:bCs/>
+          <w:color w:val="000000"/>
+        </w:rPr>
+        <w:t xml:space="preserve">Slide 18 (insight &amp; suggestion): </w:t>
+      </w:r>
+      <w:r>
+        <w:rPr>
+          <w:rFonts w:ascii="Arial" w:eastAsia="Times New Roman" w:hAnsi="Arial" w:cs="Arial"/>
+          <w:color w:val="000000"/>
+        </w:rPr>
+        <w:t xml:space="preserve">in the world of online marketing, there are tons of companies whose entire job is getting the right adds to the right people.  In this case, advertising that you have these rare, niche, or used high end cars could attract both new customers who didn’t think </w:t>
+      </w:r>
+      <w:proofErr w:type="spellStart"/>
+      <w:r>
+        <w:rPr>
+          <w:rFonts w:ascii="Arial" w:eastAsia="Times New Roman" w:hAnsi="Arial" w:cs="Arial"/>
+          <w:color w:val="000000"/>
+        </w:rPr>
+        <w:t>carmax</w:t>
+      </w:r>
+      <w:proofErr w:type="spellEnd"/>
+      <w:r>
+        <w:rPr>
+          <w:rFonts w:ascii="Arial" w:eastAsia="Times New Roman" w:hAnsi="Arial" w:cs="Arial"/>
+          <w:color w:val="000000"/>
+        </w:rPr>
+        <w:t xml:space="preserve"> might have such a vehicle or bring in old customers who we already know are more likely to be loyal and just need a little push to get in the door.  </w:t>
+      </w:r>
+      <w:r>
+        <w:rPr>
+          <w:rFonts w:ascii="Arial" w:eastAsia="Times New Roman" w:hAnsi="Arial" w:cs="Arial"/>
+          <w:color w:val="000000"/>
+        </w:rPr>
+        <w:t>We like to call them aficionados because they aim for the rare cars and seem to be loyal because you have them.</w:t>
+      </w:r>
+    </w:p>
+    <w:p>
+      <w:pPr>
+        <w:spacing w:after="0" w:line="240" w:lineRule="auto"/>
+        <w:rPr>
+          <w:rFonts w:ascii="Arial" w:eastAsia="Times New Roman" w:hAnsi="Arial" w:cs="Arial"/>
+          <w:color w:val="000000"/>
+        </w:rPr>
+      </w:pPr>
+    </w:p>
+    <w:p>
+      <w:pPr>
+        <w:spacing w:after="0" w:line="240" w:lineRule="auto"/>
+        <w:rPr>
+          <w:rFonts w:ascii="Times New Roman" w:eastAsia="Times New Roman" w:hAnsi="Times New Roman" w:cs="Times New Roman"/>
+          <w:sz w:val="24"/>
+          <w:szCs w:val="24"/>
+        </w:rPr>
+      </w:pPr>
+      <w:r>
+        <w:rPr>
+          <w:rFonts w:ascii="Arial" w:eastAsia="Times New Roman" w:hAnsi="Arial" w:cs="Arial"/>
+          <w:b/>
+          <w:bCs/>
+          <w:color w:val="000000"/>
+        </w:rPr>
+        <w:t>Slide 19</w:t>
+      </w:r>
+      <w:r>
+        <w:rPr>
+          <w:rFonts w:ascii="Arial" w:eastAsia="Times New Roman" w:hAnsi="Arial" w:cs="Arial"/>
+          <w:b/>
+          <w:bCs/>
+          <w:color w:val="000000"/>
+        </w:rPr>
+        <w:t xml:space="preserve"> (price, age vs loyalty double feature):  </w:t>
+      </w:r>
+      <w:r>
+        <w:rPr>
+          <w:rFonts w:ascii="Arial" w:eastAsia="Times New Roman" w:hAnsi="Arial" w:cs="Arial"/>
+          <w:color w:val="000000"/>
+        </w:rPr>
+        <w:t xml:space="preserve">We see above average loyalty rates amongst people ages 0-20 for cars under $45k.  We also see that $0-5K cars have higher loyalty across the board.  Interestingly enough, we also see 101+ people being exceptionally loyal customers (can’t take it when you’re </w:t>
+      </w:r>
+      <w:proofErr w:type="gramStart"/>
+      <w:r>
+        <w:rPr>
+          <w:rFonts w:ascii="Arial" w:eastAsia="Times New Roman" w:hAnsi="Arial" w:cs="Arial"/>
+          <w:color w:val="000000"/>
+        </w:rPr>
+        <w:t>gone</w:t>
+      </w:r>
+      <w:proofErr w:type="gramEnd"/>
+      <w:r>
+        <w:rPr>
+          <w:rFonts w:ascii="Arial" w:eastAsia="Times New Roman" w:hAnsi="Arial" w:cs="Arial"/>
+          <w:color w:val="000000"/>
+        </w:rPr>
+        <w:t xml:space="preserve"> I guess)</w:t>
       </w:r>
     </w:p>
     <w:p>
@@ -1382,6 +1870,203 @@
           <w:szCs w:val="24"/>
         </w:rPr>
       </w:pPr>
+    </w:p>
+    <w:p>
+      <w:pPr>
+        <w:spacing w:after="0" w:line="240" w:lineRule="auto"/>
+        <w:rPr>
+          <w:rFonts w:ascii="Arial" w:eastAsia="Times New Roman" w:hAnsi="Arial" w:cs="Arial"/>
+          <w:color w:val="000000"/>
+        </w:rPr>
+      </w:pPr>
+      <w:r>
+        <w:rPr>
+          <w:rFonts w:ascii="Arial" w:eastAsia="Times New Roman" w:hAnsi="Arial" w:cs="Arial"/>
+          <w:b/>
+          <w:bCs/>
+          <w:color w:val="000000"/>
+        </w:rPr>
+        <w:t xml:space="preserve">Slide in between these (purchase price, # subsequent purchase vs trade in):  </w:t>
+      </w:r>
+      <w:r>
+        <w:rPr>
+          <w:rFonts w:ascii="Arial" w:eastAsia="Times New Roman" w:hAnsi="Arial" w:cs="Arial"/>
+          <w:color w:val="000000"/>
+        </w:rPr>
+        <w:t xml:space="preserve">Here we see that people who have many subsequent purchases are both buying high valued cars and trading in cars.  This is just another way to see that </w:t>
+      </w:r>
+      <w:proofErr w:type="gramStart"/>
+      <w:r>
+        <w:rPr>
+          <w:rFonts w:ascii="Arial" w:eastAsia="Times New Roman" w:hAnsi="Arial" w:cs="Arial"/>
+          <w:color w:val="000000"/>
+        </w:rPr>
+        <w:t>high end</w:t>
+      </w:r>
+      <w:proofErr w:type="gramEnd"/>
+      <w:r>
+        <w:rPr>
+          <w:rFonts w:ascii="Arial" w:eastAsia="Times New Roman" w:hAnsi="Arial" w:cs="Arial"/>
+          <w:color w:val="000000"/>
+        </w:rPr>
+        <w:t xml:space="preserve"> vehicles and trade in programs can be a very lucrative business for </w:t>
+      </w:r>
+      <w:proofErr w:type="spellStart"/>
+      <w:r>
+        <w:rPr>
+          <w:rFonts w:ascii="Arial" w:eastAsia="Times New Roman" w:hAnsi="Arial" w:cs="Arial"/>
+          <w:color w:val="000000"/>
+        </w:rPr>
+        <w:t>carmax</w:t>
+      </w:r>
+      <w:proofErr w:type="spellEnd"/>
+      <w:r>
+        <w:rPr>
+          <w:rFonts w:ascii="Arial" w:eastAsia="Times New Roman" w:hAnsi="Arial" w:cs="Arial"/>
+          <w:color w:val="000000"/>
+        </w:rPr>
+        <w:t>.</w:t>
+      </w:r>
+    </w:p>
+    <w:p>
+      <w:pPr>
+        <w:spacing w:after="240" w:line="240" w:lineRule="auto"/>
+        <w:rPr>
+          <w:rFonts w:ascii="Times New Roman" w:eastAsia="Times New Roman" w:hAnsi="Times New Roman" w:cs="Times New Roman"/>
+          <w:sz w:val="24"/>
+          <w:szCs w:val="24"/>
+        </w:rPr>
+      </w:pPr>
+      <w:r>
+        <w:rPr>
+          <w:rFonts w:ascii="Times New Roman" w:eastAsia="Times New Roman" w:hAnsi="Times New Roman" w:cs="Times New Roman"/>
+          <w:sz w:val="24"/>
+          <w:szCs w:val="24"/>
+        </w:rPr>
+        <w:br/>
+      </w:r>
+      <w:r>
+        <w:rPr>
+          <w:rFonts w:ascii="Times New Roman" w:eastAsia="Times New Roman" w:hAnsi="Times New Roman" w:cs="Times New Roman"/>
+          <w:sz w:val="24"/>
+          <w:szCs w:val="24"/>
+        </w:rPr>
+        <w:br/>
+      </w:r>
+      <w:r>
+        <w:rPr>
+          <w:rFonts w:ascii="Times New Roman" w:eastAsia="Times New Roman" w:hAnsi="Times New Roman" w:cs="Times New Roman"/>
+          <w:b/>
+          <w:bCs/>
+          <w:sz w:val="24"/>
+          <w:szCs w:val="24"/>
+        </w:rPr>
+        <w:t xml:space="preserve">Slide something </w:t>
+      </w:r>
+      <w:r>
+        <w:rPr>
+          <w:rFonts w:ascii="Times New Roman" w:eastAsia="Times New Roman" w:hAnsi="Times New Roman" w:cs="Times New Roman"/>
+          <w:b/>
+          <w:bCs/>
+          <w:sz w:val="24"/>
+          <w:szCs w:val="24"/>
+        </w:rPr>
+        <w:t xml:space="preserve">(insight &amp; suggestion on trade in loyalty program):  </w:t>
+      </w:r>
+      <w:r>
+        <w:rPr>
+          <w:rFonts w:ascii="Times New Roman" w:eastAsia="Times New Roman" w:hAnsi="Times New Roman" w:cs="Times New Roman"/>
+          <w:sz w:val="24"/>
+          <w:szCs w:val="24"/>
+        </w:rPr>
+        <w:t xml:space="preserve">Two things we saw in our analysis around trade in is first, people who trade in and buy old models (2000-2002) have a much higher likelihood to be a loyal customer.  We might assume this to be a repetitive cycle: buy an old car, drive it for a couple years, trade it in for what it is still worth, and buy another old but slightly newer car.  The other insight we found with trade ins is there is a positive direct relationship between loyalty and income of people who trade in.  These feel like people who like to buy a new used car every couple of years.  To service both these groups, a good loyalty program around trading in could be put together.  Maybe every so many </w:t>
+      </w:r>
+      <w:proofErr w:type="gramStart"/>
+      <w:r>
+        <w:rPr>
+          <w:rFonts w:ascii="Times New Roman" w:eastAsia="Times New Roman" w:hAnsi="Times New Roman" w:cs="Times New Roman"/>
+          <w:sz w:val="24"/>
+          <w:szCs w:val="24"/>
+        </w:rPr>
+        <w:t>trade</w:t>
+      </w:r>
+      <w:proofErr w:type="gramEnd"/>
+      <w:r>
+        <w:rPr>
+          <w:rFonts w:ascii="Times New Roman" w:eastAsia="Times New Roman" w:hAnsi="Times New Roman" w:cs="Times New Roman"/>
+          <w:sz w:val="24"/>
+          <w:szCs w:val="24"/>
+        </w:rPr>
+        <w:t xml:space="preserve"> in and purchase you get a little cherry on top to make it all the more worth while to keep coming back.  There are many ways you could implement this, that is just one.</w:t>
+      </w:r>
+    </w:p>
+    <w:p>
+      <w:pPr>
+        <w:spacing w:after="240" w:line="240" w:lineRule="auto"/>
+        <w:rPr>
+          <w:rFonts w:ascii="Times New Roman" w:eastAsia="Times New Roman" w:hAnsi="Times New Roman" w:cs="Times New Roman"/>
+          <w:sz w:val="24"/>
+          <w:szCs w:val="24"/>
+        </w:rPr>
+      </w:pPr>
+    </w:p>
+    <w:p>
+      <w:pPr>
+        <w:spacing w:after="240" w:line="240" w:lineRule="auto"/>
+        <w:rPr>
+          <w:rFonts w:ascii="Times New Roman" w:eastAsia="Times New Roman" w:hAnsi="Times New Roman" w:cs="Times New Roman"/>
+          <w:b/>
+          <w:bCs/>
+          <w:sz w:val="24"/>
+          <w:szCs w:val="24"/>
+        </w:rPr>
+      </w:pPr>
+      <w:r>
+        <w:rPr>
+          <w:rFonts w:ascii="Times New Roman" w:eastAsia="Times New Roman" w:hAnsi="Times New Roman" w:cs="Times New Roman"/>
+          <w:b/>
+          <w:bCs/>
+          <w:sz w:val="24"/>
+          <w:szCs w:val="24"/>
+        </w:rPr>
+        <w:t>Slide something (insight and suggestion expand the neighborhood):</w:t>
+      </w:r>
+      <w:r>
+        <w:rPr>
+          <w:rFonts w:ascii="Times New Roman" w:eastAsia="Times New Roman" w:hAnsi="Times New Roman" w:cs="Times New Roman"/>
+          <w:b/>
+          <w:bCs/>
+          <w:sz w:val="24"/>
+          <w:szCs w:val="24"/>
+        </w:rPr>
+        <w:t xml:space="preserve">  </w:t>
+      </w:r>
+      <w:r>
+        <w:rPr>
+          <w:rFonts w:ascii="Times New Roman" w:eastAsia="Times New Roman" w:hAnsi="Times New Roman" w:cs="Times New Roman"/>
+          <w:sz w:val="24"/>
+          <w:szCs w:val="24"/>
+        </w:rPr>
+        <w:t xml:space="preserve">Customer distance to dealer was rather important according to machine learning and one reason for this could be the drastic difference in loyalty of people within a mile than every other distance.  These are people who probably drive by your branch on a daily </w:t>
+      </w:r>
+      <w:proofErr w:type="gramStart"/>
+      <w:r>
+        <w:rPr>
+          <w:rFonts w:ascii="Times New Roman" w:eastAsia="Times New Roman" w:hAnsi="Times New Roman" w:cs="Times New Roman"/>
+          <w:sz w:val="24"/>
+          <w:szCs w:val="24"/>
+        </w:rPr>
+        <w:t>basis</w:t>
+      </w:r>
+      <w:proofErr w:type="gramEnd"/>
+      <w:r>
+        <w:rPr>
+          <w:rFonts w:ascii="Times New Roman" w:eastAsia="Times New Roman" w:hAnsi="Times New Roman" w:cs="Times New Roman"/>
+          <w:sz w:val="24"/>
+          <w:szCs w:val="24"/>
+        </w:rPr>
+        <w:t xml:space="preserve"> so it is always fresh in their mind and keeps </w:t>
+      </w:r>
       <w:r>
         <w:rPr>
           <w:rFonts w:ascii="Times New Roman" w:eastAsia="Times New Roman" w:hAnsi="Times New Roman" w:cs="Times New Roman"/>
@@ -1389,11 +2074,49 @@
           <w:szCs w:val="24"/>
         </w:rPr>
         <w:lastRenderedPageBreak/>
+        <w:t xml:space="preserve">them likely to shop there.  One way to expand this “immediate neighbor” radius would to be to get active in local events.  Maybe have branches participate in community service, sponsor some HOA event nearby, or present some interesting challenge (like this showcase) to a local </w:t>
+      </w:r>
+      <w:proofErr w:type="spellStart"/>
+      <w:r>
+        <w:rPr>
+          <w:rFonts w:ascii="Times New Roman" w:eastAsia="Times New Roman" w:hAnsi="Times New Roman" w:cs="Times New Roman"/>
+          <w:sz w:val="24"/>
+          <w:szCs w:val="24"/>
+        </w:rPr>
+        <w:t>highschool</w:t>
+      </w:r>
+      <w:proofErr w:type="spellEnd"/>
+      <w:r>
+        <w:rPr>
+          <w:rFonts w:ascii="Times New Roman" w:eastAsia="Times New Roman" w:hAnsi="Times New Roman" w:cs="Times New Roman"/>
+          <w:sz w:val="24"/>
+          <w:szCs w:val="24"/>
+        </w:rPr>
+        <w:t xml:space="preserve">.  Anything a branch can do to get more personal with people in the community will likely be far more </w:t>
+      </w:r>
+      <w:r>
+        <w:rPr>
+          <w:rFonts w:ascii="Times New Roman" w:eastAsia="Times New Roman" w:hAnsi="Times New Roman" w:cs="Times New Roman"/>
+          <w:sz w:val="24"/>
+          <w:szCs w:val="24"/>
+        </w:rPr>
+        <w:t>influential then most advertising could be.  You want to be in their head, the first place they think of.</w:t>
+      </w:r>
+      <w:r>
+        <w:rPr>
+          <w:rFonts w:ascii="Times New Roman" w:eastAsia="Times New Roman" w:hAnsi="Times New Roman" w:cs="Times New Roman"/>
+          <w:b/>
+          <w:bCs/>
+          <w:sz w:val="24"/>
+          <w:szCs w:val="24"/>
+        </w:rPr>
         <w:br/>
       </w:r>
       <w:r>
         <w:rPr>
           <w:rFonts w:ascii="Times New Roman" w:eastAsia="Times New Roman" w:hAnsi="Times New Roman" w:cs="Times New Roman"/>
+          <w:b/>
+          <w:bCs/>
           <w:sz w:val="24"/>
           <w:szCs w:val="24"/>
         </w:rPr>
@@ -1402,6 +2125,8 @@
       <w:r>
         <w:rPr>
           <w:rFonts w:ascii="Times New Roman" w:eastAsia="Times New Roman" w:hAnsi="Times New Roman" w:cs="Times New Roman"/>
+          <w:b/>
+          <w:bCs/>
           <w:sz w:val="24"/>
           <w:szCs w:val="24"/>
         </w:rPr>
@@ -1410,6 +2135,8 @@
       <w:r>
         <w:rPr>
           <w:rFonts w:ascii="Times New Roman" w:eastAsia="Times New Roman" w:hAnsi="Times New Roman" w:cs="Times New Roman"/>
+          <w:b/>
+          <w:bCs/>
           <w:sz w:val="24"/>
           <w:szCs w:val="24"/>
         </w:rPr>
@@ -1418,6 +2145,8 @@
       <w:r>
         <w:rPr>
           <w:rFonts w:ascii="Times New Roman" w:eastAsia="Times New Roman" w:hAnsi="Times New Roman" w:cs="Times New Roman"/>
+          <w:b/>
+          <w:bCs/>
           <w:sz w:val="24"/>
           <w:szCs w:val="24"/>
         </w:rPr>
@@ -1426,6 +2155,8 @@
       <w:r>
         <w:rPr>
           <w:rFonts w:ascii="Times New Roman" w:eastAsia="Times New Roman" w:hAnsi="Times New Roman" w:cs="Times New Roman"/>
+          <w:b/>
+          <w:bCs/>
           <w:sz w:val="24"/>
           <w:szCs w:val="24"/>
         </w:rPr>
@@ -1434,6 +2165,8 @@
       <w:r>
         <w:rPr>
           <w:rFonts w:ascii="Times New Roman" w:eastAsia="Times New Roman" w:hAnsi="Times New Roman" w:cs="Times New Roman"/>
+          <w:b/>
+          <w:bCs/>
           <w:sz w:val="24"/>
           <w:szCs w:val="24"/>
         </w:rPr>
@@ -1442,6 +2175,8 @@
       <w:r>
         <w:rPr>
           <w:rFonts w:ascii="Times New Roman" w:eastAsia="Times New Roman" w:hAnsi="Times New Roman" w:cs="Times New Roman"/>
+          <w:b/>
+          <w:bCs/>
           <w:sz w:val="24"/>
           <w:szCs w:val="24"/>
         </w:rPr>
@@ -1450,6 +2185,8 @@
       <w:r>
         <w:rPr>
           <w:rFonts w:ascii="Times New Roman" w:eastAsia="Times New Roman" w:hAnsi="Times New Roman" w:cs="Times New Roman"/>
+          <w:b/>
+          <w:bCs/>
           <w:sz w:val="24"/>
           <w:szCs w:val="24"/>
         </w:rPr>
@@ -1458,6 +2195,8 @@
       <w:r>
         <w:rPr>
           <w:rFonts w:ascii="Times New Roman" w:eastAsia="Times New Roman" w:hAnsi="Times New Roman" w:cs="Times New Roman"/>
+          <w:b/>
+          <w:bCs/>
           <w:sz w:val="24"/>
           <w:szCs w:val="24"/>
         </w:rPr>
@@ -1466,6 +2205,8 @@
       <w:r>
         <w:rPr>
           <w:rFonts w:ascii="Times New Roman" w:eastAsia="Times New Roman" w:hAnsi="Times New Roman" w:cs="Times New Roman"/>
+          <w:b/>
+          <w:bCs/>
           <w:sz w:val="24"/>
           <w:szCs w:val="24"/>
         </w:rPr>
@@ -1474,6 +2215,8 @@
       <w:r>
         <w:rPr>
           <w:rFonts w:ascii="Times New Roman" w:eastAsia="Times New Roman" w:hAnsi="Times New Roman" w:cs="Times New Roman"/>
+          <w:b/>
+          <w:bCs/>
           <w:sz w:val="24"/>
           <w:szCs w:val="24"/>
         </w:rPr>
@@ -1482,6 +2225,8 @@
       <w:r>
         <w:rPr>
           <w:rFonts w:ascii="Times New Roman" w:eastAsia="Times New Roman" w:hAnsi="Times New Roman" w:cs="Times New Roman"/>
+          <w:b/>
+          <w:bCs/>
           <w:sz w:val="24"/>
           <w:szCs w:val="24"/>
         </w:rPr>
@@ -1490,6 +2235,8 @@
       <w:r>
         <w:rPr>
           <w:rFonts w:ascii="Times New Roman" w:eastAsia="Times New Roman" w:hAnsi="Times New Roman" w:cs="Times New Roman"/>
+          <w:b/>
+          <w:bCs/>
           <w:sz w:val="24"/>
           <w:szCs w:val="24"/>
         </w:rPr>
@@ -1498,6 +2245,8 @@
       <w:r>
         <w:rPr>
           <w:rFonts w:ascii="Times New Roman" w:eastAsia="Times New Roman" w:hAnsi="Times New Roman" w:cs="Times New Roman"/>
+          <w:b/>
+          <w:bCs/>
           <w:sz w:val="24"/>
           <w:szCs w:val="24"/>
         </w:rPr>
@@ -1506,6 +2255,8 @@
       <w:r>
         <w:rPr>
           <w:rFonts w:ascii="Times New Roman" w:eastAsia="Times New Roman" w:hAnsi="Times New Roman" w:cs="Times New Roman"/>
+          <w:b/>
+          <w:bCs/>
           <w:sz w:val="24"/>
           <w:szCs w:val="24"/>
         </w:rPr>
@@ -1514,6 +2265,8 @@
       <w:r>
         <w:rPr>
           <w:rFonts w:ascii="Times New Roman" w:eastAsia="Times New Roman" w:hAnsi="Times New Roman" w:cs="Times New Roman"/>
+          <w:b/>
+          <w:bCs/>
           <w:sz w:val="24"/>
           <w:szCs w:val="24"/>
         </w:rPr>
@@ -1522,6 +2275,8 @@
       <w:r>
         <w:rPr>
           <w:rFonts w:ascii="Times New Roman" w:eastAsia="Times New Roman" w:hAnsi="Times New Roman" w:cs="Times New Roman"/>
+          <w:b/>
+          <w:bCs/>
           <w:sz w:val="24"/>
           <w:szCs w:val="24"/>
         </w:rPr>
@@ -1530,6 +2285,8 @@
       <w:r>
         <w:rPr>
           <w:rFonts w:ascii="Times New Roman" w:eastAsia="Times New Roman" w:hAnsi="Times New Roman" w:cs="Times New Roman"/>
+          <w:b/>
+          <w:bCs/>
           <w:sz w:val="24"/>
           <w:szCs w:val="24"/>
         </w:rPr>
@@ -1538,6 +2295,8 @@
       <w:r>
         <w:rPr>
           <w:rFonts w:ascii="Times New Roman" w:eastAsia="Times New Roman" w:hAnsi="Times New Roman" w:cs="Times New Roman"/>
+          <w:b/>
+          <w:bCs/>
           <w:sz w:val="24"/>
           <w:szCs w:val="24"/>
         </w:rPr>
@@ -1546,6 +2305,8 @@
       <w:r>
         <w:rPr>
           <w:rFonts w:ascii="Times New Roman" w:eastAsia="Times New Roman" w:hAnsi="Times New Roman" w:cs="Times New Roman"/>
+          <w:b/>
+          <w:bCs/>
           <w:sz w:val="24"/>
           <w:szCs w:val="24"/>
         </w:rPr>
@@ -1554,6 +2315,8 @@
       <w:r>
         <w:rPr>
           <w:rFonts w:ascii="Times New Roman" w:eastAsia="Times New Roman" w:hAnsi="Times New Roman" w:cs="Times New Roman"/>
+          <w:b/>
+          <w:bCs/>
           <w:sz w:val="24"/>
           <w:szCs w:val="24"/>
         </w:rPr>
@@ -1562,6 +2325,8 @@
       <w:r>
         <w:rPr>
           <w:rFonts w:ascii="Times New Roman" w:eastAsia="Times New Roman" w:hAnsi="Times New Roman" w:cs="Times New Roman"/>
+          <w:b/>
+          <w:bCs/>
           <w:sz w:val="24"/>
           <w:szCs w:val="24"/>
         </w:rPr>
@@ -1570,6 +2335,8 @@
       <w:r>
         <w:rPr>
           <w:rFonts w:ascii="Times New Roman" w:eastAsia="Times New Roman" w:hAnsi="Times New Roman" w:cs="Times New Roman"/>
+          <w:b/>
+          <w:bCs/>
           <w:sz w:val="24"/>
           <w:szCs w:val="24"/>
         </w:rPr>
@@ -1578,6 +2345,8 @@
       <w:r>
         <w:rPr>
           <w:rFonts w:ascii="Times New Roman" w:eastAsia="Times New Roman" w:hAnsi="Times New Roman" w:cs="Times New Roman"/>
+          <w:b/>
+          <w:bCs/>
           <w:sz w:val="24"/>
           <w:szCs w:val="24"/>
         </w:rPr>
@@ -1586,6 +2355,8 @@
       <w:r>
         <w:rPr>
           <w:rFonts w:ascii="Times New Roman" w:eastAsia="Times New Roman" w:hAnsi="Times New Roman" w:cs="Times New Roman"/>
+          <w:b/>
+          <w:bCs/>
           <w:sz w:val="24"/>
           <w:szCs w:val="24"/>
         </w:rPr>
@@ -1594,196 +2365,208 @@
       <w:r>
         <w:rPr>
           <w:rFonts w:ascii="Times New Roman" w:eastAsia="Times New Roman" w:hAnsi="Times New Roman" w:cs="Times New Roman"/>
+          <w:b/>
+          <w:bCs/>
           <w:sz w:val="24"/>
           <w:szCs w:val="24"/>
         </w:rPr>
         <w:br/>
       </w:r>
-      <w:r>
-        <w:rPr>
-          <w:rFonts w:ascii="Times New Roman" w:eastAsia="Times New Roman" w:hAnsi="Times New Roman" w:cs="Times New Roman"/>
-          <w:sz w:val="24"/>
-          <w:szCs w:val="24"/>
-        </w:rPr>
-        <w:br/>
-      </w:r>
-      <w:r>
-        <w:rPr>
-          <w:rFonts w:ascii="Times New Roman" w:eastAsia="Times New Roman" w:hAnsi="Times New Roman" w:cs="Times New Roman"/>
-          <w:sz w:val="24"/>
-          <w:szCs w:val="24"/>
-        </w:rPr>
-        <w:br/>
-      </w:r>
-    </w:p>
-    <w:p>
-      <w:pPr>
-        <w:spacing w:after="0" w:line="240" w:lineRule="auto"/>
-        <w:rPr>
-          <w:rFonts w:ascii="Arial" w:eastAsia="Times New Roman" w:hAnsi="Arial" w:cs="Arial"/>
-          <w:color w:val="000000"/>
-        </w:rPr>
-      </w:pPr>
-    </w:p>
-    <w:p>
-      <w:pPr>
-        <w:spacing w:after="0" w:line="240" w:lineRule="auto"/>
-        <w:rPr>
-          <w:rFonts w:ascii="Arial" w:eastAsia="Times New Roman" w:hAnsi="Arial" w:cs="Arial"/>
-          <w:color w:val="000000"/>
-        </w:rPr>
-      </w:pPr>
-    </w:p>
-    <w:p>
-      <w:pPr>
-        <w:spacing w:after="0" w:line="240" w:lineRule="auto"/>
-        <w:rPr>
-          <w:rFonts w:ascii="Arial" w:eastAsia="Times New Roman" w:hAnsi="Arial" w:cs="Arial"/>
-          <w:color w:val="000000"/>
-        </w:rPr>
-      </w:pPr>
-    </w:p>
-    <w:p>
-      <w:pPr>
-        <w:spacing w:after="0" w:line="240" w:lineRule="auto"/>
-        <w:rPr>
-          <w:rFonts w:ascii="Arial" w:eastAsia="Times New Roman" w:hAnsi="Arial" w:cs="Arial"/>
-          <w:color w:val="000000"/>
-        </w:rPr>
-      </w:pPr>
-    </w:p>
-    <w:p>
-      <w:pPr>
-        <w:spacing w:after="0" w:line="240" w:lineRule="auto"/>
-        <w:rPr>
-          <w:rFonts w:ascii="Arial" w:eastAsia="Times New Roman" w:hAnsi="Arial" w:cs="Arial"/>
-          <w:color w:val="000000"/>
-        </w:rPr>
-      </w:pPr>
-    </w:p>
-    <w:p>
-      <w:pPr>
-        <w:spacing w:after="0" w:line="240" w:lineRule="auto"/>
-        <w:rPr>
-          <w:rFonts w:ascii="Arial" w:eastAsia="Times New Roman" w:hAnsi="Arial" w:cs="Arial"/>
-          <w:color w:val="000000"/>
-        </w:rPr>
-      </w:pPr>
-    </w:p>
-    <w:p>
-      <w:pPr>
-        <w:spacing w:after="0" w:line="240" w:lineRule="auto"/>
-        <w:rPr>
-          <w:rFonts w:ascii="Arial" w:eastAsia="Times New Roman" w:hAnsi="Arial" w:cs="Arial"/>
-          <w:color w:val="000000"/>
-        </w:rPr>
-      </w:pPr>
-    </w:p>
-    <w:p>
-      <w:pPr>
-        <w:spacing w:after="0" w:line="240" w:lineRule="auto"/>
-        <w:rPr>
-          <w:rFonts w:ascii="Arial" w:eastAsia="Times New Roman" w:hAnsi="Arial" w:cs="Arial"/>
-          <w:color w:val="000000"/>
-        </w:rPr>
-      </w:pPr>
-    </w:p>
-    <w:p>
-      <w:pPr>
-        <w:spacing w:after="0" w:line="240" w:lineRule="auto"/>
-        <w:rPr>
-          <w:rFonts w:ascii="Arial" w:eastAsia="Times New Roman" w:hAnsi="Arial" w:cs="Arial"/>
-          <w:color w:val="000000"/>
-        </w:rPr>
-      </w:pPr>
-    </w:p>
-    <w:p>
-      <w:pPr>
-        <w:spacing w:after="0" w:line="240" w:lineRule="auto"/>
-        <w:rPr>
-          <w:rFonts w:ascii="Arial" w:eastAsia="Times New Roman" w:hAnsi="Arial" w:cs="Arial"/>
-          <w:color w:val="000000"/>
-        </w:rPr>
-      </w:pPr>
-    </w:p>
-    <w:p>
-      <w:pPr>
-        <w:spacing w:after="0" w:line="240" w:lineRule="auto"/>
-        <w:rPr>
-          <w:rFonts w:ascii="Arial" w:eastAsia="Times New Roman" w:hAnsi="Arial" w:cs="Arial"/>
-          <w:color w:val="000000"/>
-        </w:rPr>
-      </w:pPr>
-    </w:p>
-    <w:p>
-      <w:pPr>
-        <w:spacing w:after="0" w:line="240" w:lineRule="auto"/>
-        <w:rPr>
-          <w:rFonts w:ascii="Arial" w:eastAsia="Times New Roman" w:hAnsi="Arial" w:cs="Arial"/>
-          <w:color w:val="000000"/>
-        </w:rPr>
-      </w:pPr>
-    </w:p>
-    <w:p>
-      <w:pPr>
-        <w:spacing w:after="0" w:line="240" w:lineRule="auto"/>
-        <w:rPr>
-          <w:rFonts w:ascii="Arial" w:eastAsia="Times New Roman" w:hAnsi="Arial" w:cs="Arial"/>
-          <w:color w:val="000000"/>
-        </w:rPr>
-      </w:pPr>
-    </w:p>
-    <w:p>
-      <w:pPr>
-        <w:spacing w:after="0" w:line="240" w:lineRule="auto"/>
-        <w:rPr>
-          <w:rFonts w:ascii="Arial" w:eastAsia="Times New Roman" w:hAnsi="Arial" w:cs="Arial"/>
-          <w:color w:val="000000"/>
-        </w:rPr>
-      </w:pPr>
-    </w:p>
-    <w:p>
-      <w:pPr>
-        <w:spacing w:after="0" w:line="240" w:lineRule="auto"/>
-        <w:rPr>
-          <w:rFonts w:ascii="Arial" w:eastAsia="Times New Roman" w:hAnsi="Arial" w:cs="Arial"/>
-          <w:color w:val="000000"/>
-        </w:rPr>
-      </w:pPr>
-    </w:p>
-    <w:p>
-      <w:pPr>
-        <w:spacing w:after="0" w:line="240" w:lineRule="auto"/>
-        <w:rPr>
-          <w:rFonts w:ascii="Arial" w:eastAsia="Times New Roman" w:hAnsi="Arial" w:cs="Arial"/>
-          <w:color w:val="000000"/>
-        </w:rPr>
-      </w:pPr>
-    </w:p>
-    <w:p>
-      <w:pPr>
-        <w:spacing w:after="0" w:line="240" w:lineRule="auto"/>
-        <w:rPr>
-          <w:rFonts w:ascii="Arial" w:eastAsia="Times New Roman" w:hAnsi="Arial" w:cs="Arial"/>
-          <w:color w:val="000000"/>
-        </w:rPr>
-      </w:pPr>
-    </w:p>
-    <w:p>
-      <w:pPr>
-        <w:spacing w:after="0" w:line="240" w:lineRule="auto"/>
-        <w:rPr>
-          <w:rFonts w:ascii="Times New Roman" w:eastAsia="Times New Roman" w:hAnsi="Times New Roman" w:cs="Times New Roman"/>
-          <w:sz w:val="24"/>
-          <w:szCs w:val="24"/>
-        </w:rPr>
-      </w:pPr>
-      <w:r>
-        <w:rPr>
-          <w:rFonts w:ascii="Arial" w:eastAsia="Times New Roman" w:hAnsi="Arial" w:cs="Arial"/>
-          <w:color w:val="000000"/>
-        </w:rPr>
-        <w:lastRenderedPageBreak/>
+    </w:p>
+    <w:p>
+      <w:pPr>
+        <w:spacing w:after="0" w:line="240" w:lineRule="auto"/>
+        <w:rPr>
+          <w:rFonts w:ascii="Arial" w:eastAsia="Times New Roman" w:hAnsi="Arial" w:cs="Arial"/>
+          <w:color w:val="000000"/>
+        </w:rPr>
+      </w:pPr>
+    </w:p>
+    <w:p>
+      <w:pPr>
+        <w:spacing w:after="0" w:line="240" w:lineRule="auto"/>
+        <w:rPr>
+          <w:rFonts w:ascii="Arial" w:eastAsia="Times New Roman" w:hAnsi="Arial" w:cs="Arial"/>
+          <w:color w:val="000000"/>
+        </w:rPr>
+      </w:pPr>
+    </w:p>
+    <w:p>
+      <w:pPr>
+        <w:spacing w:after="0" w:line="240" w:lineRule="auto"/>
+        <w:rPr>
+          <w:rFonts w:ascii="Arial" w:eastAsia="Times New Roman" w:hAnsi="Arial" w:cs="Arial"/>
+          <w:color w:val="000000"/>
+        </w:rPr>
+      </w:pPr>
+    </w:p>
+    <w:p>
+      <w:pPr>
+        <w:spacing w:after="0" w:line="240" w:lineRule="auto"/>
+        <w:rPr>
+          <w:rFonts w:ascii="Arial" w:eastAsia="Times New Roman" w:hAnsi="Arial" w:cs="Arial"/>
+          <w:color w:val="000000"/>
+        </w:rPr>
+      </w:pPr>
+    </w:p>
+    <w:p>
+      <w:pPr>
+        <w:spacing w:after="0" w:line="240" w:lineRule="auto"/>
+        <w:rPr>
+          <w:rFonts w:ascii="Arial" w:eastAsia="Times New Roman" w:hAnsi="Arial" w:cs="Arial"/>
+          <w:color w:val="000000"/>
+        </w:rPr>
+      </w:pPr>
+    </w:p>
+    <w:p>
+      <w:pPr>
+        <w:spacing w:after="0" w:line="240" w:lineRule="auto"/>
+        <w:rPr>
+          <w:rFonts w:ascii="Arial" w:eastAsia="Times New Roman" w:hAnsi="Arial" w:cs="Arial"/>
+          <w:color w:val="000000"/>
+        </w:rPr>
+      </w:pPr>
+    </w:p>
+    <w:p>
+      <w:pPr>
+        <w:spacing w:after="0" w:line="240" w:lineRule="auto"/>
+        <w:rPr>
+          <w:rFonts w:ascii="Arial" w:eastAsia="Times New Roman" w:hAnsi="Arial" w:cs="Arial"/>
+          <w:color w:val="000000"/>
+        </w:rPr>
+      </w:pPr>
+    </w:p>
+    <w:p>
+      <w:pPr>
+        <w:spacing w:after="0" w:line="240" w:lineRule="auto"/>
+        <w:rPr>
+          <w:rFonts w:ascii="Arial" w:eastAsia="Times New Roman" w:hAnsi="Arial" w:cs="Arial"/>
+          <w:color w:val="000000"/>
+        </w:rPr>
+      </w:pPr>
+    </w:p>
+    <w:p>
+      <w:pPr>
+        <w:spacing w:after="0" w:line="240" w:lineRule="auto"/>
+        <w:rPr>
+          <w:rFonts w:ascii="Arial" w:eastAsia="Times New Roman" w:hAnsi="Arial" w:cs="Arial"/>
+          <w:color w:val="000000"/>
+        </w:rPr>
+      </w:pPr>
+    </w:p>
+    <w:p>
+      <w:pPr>
+        <w:spacing w:after="0" w:line="240" w:lineRule="auto"/>
+        <w:rPr>
+          <w:rFonts w:ascii="Arial" w:eastAsia="Times New Roman" w:hAnsi="Arial" w:cs="Arial"/>
+          <w:color w:val="000000"/>
+        </w:rPr>
+      </w:pPr>
+    </w:p>
+    <w:p>
+      <w:pPr>
+        <w:spacing w:after="0" w:line="240" w:lineRule="auto"/>
+        <w:rPr>
+          <w:rFonts w:ascii="Arial" w:eastAsia="Times New Roman" w:hAnsi="Arial" w:cs="Arial"/>
+          <w:color w:val="000000"/>
+        </w:rPr>
+      </w:pPr>
+    </w:p>
+    <w:p>
+      <w:pPr>
+        <w:spacing w:after="0" w:line="240" w:lineRule="auto"/>
+        <w:rPr>
+          <w:rFonts w:ascii="Arial" w:eastAsia="Times New Roman" w:hAnsi="Arial" w:cs="Arial"/>
+          <w:color w:val="000000"/>
+        </w:rPr>
+      </w:pPr>
+    </w:p>
+    <w:p>
+      <w:pPr>
+        <w:spacing w:after="0" w:line="240" w:lineRule="auto"/>
+        <w:rPr>
+          <w:rFonts w:ascii="Arial" w:eastAsia="Times New Roman" w:hAnsi="Arial" w:cs="Arial"/>
+          <w:color w:val="000000"/>
+        </w:rPr>
+      </w:pPr>
+    </w:p>
+    <w:p>
+      <w:pPr>
+        <w:spacing w:after="0" w:line="240" w:lineRule="auto"/>
+        <w:rPr>
+          <w:rFonts w:ascii="Arial" w:eastAsia="Times New Roman" w:hAnsi="Arial" w:cs="Arial"/>
+          <w:color w:val="000000"/>
+        </w:rPr>
+      </w:pPr>
+    </w:p>
+    <w:p>
+      <w:pPr>
+        <w:spacing w:after="0" w:line="240" w:lineRule="auto"/>
+        <w:rPr>
+          <w:rFonts w:ascii="Arial" w:eastAsia="Times New Roman" w:hAnsi="Arial" w:cs="Arial"/>
+          <w:color w:val="000000"/>
+        </w:rPr>
+      </w:pPr>
+    </w:p>
+    <w:p>
+      <w:pPr>
+        <w:spacing w:after="0" w:line="240" w:lineRule="auto"/>
+        <w:rPr>
+          <w:rFonts w:ascii="Arial" w:eastAsia="Times New Roman" w:hAnsi="Arial" w:cs="Arial"/>
+          <w:color w:val="000000"/>
+        </w:rPr>
+      </w:pPr>
+    </w:p>
+    <w:p>
+      <w:pPr>
+        <w:spacing w:after="0" w:line="240" w:lineRule="auto"/>
+        <w:rPr>
+          <w:rFonts w:ascii="Arial" w:eastAsia="Times New Roman" w:hAnsi="Arial" w:cs="Arial"/>
+          <w:color w:val="000000"/>
+        </w:rPr>
+      </w:pPr>
+    </w:p>
+    <w:p>
+      <w:pPr>
+        <w:spacing w:after="0" w:line="240" w:lineRule="auto"/>
+        <w:rPr>
+          <w:rFonts w:ascii="Arial" w:eastAsia="Times New Roman" w:hAnsi="Arial" w:cs="Arial"/>
+          <w:color w:val="000000"/>
+        </w:rPr>
+      </w:pPr>
+    </w:p>
+    <w:p>
+      <w:pPr>
+        <w:spacing w:after="0" w:line="240" w:lineRule="auto"/>
+        <w:rPr>
+          <w:rFonts w:ascii="Arial" w:eastAsia="Times New Roman" w:hAnsi="Arial" w:cs="Arial"/>
+          <w:color w:val="000000"/>
+        </w:rPr>
+      </w:pPr>
+    </w:p>
+    <w:p>
+      <w:pPr>
+        <w:spacing w:after="0" w:line="240" w:lineRule="auto"/>
+        <w:rPr>
+          <w:rFonts w:ascii="Arial" w:eastAsia="Times New Roman" w:hAnsi="Arial" w:cs="Arial"/>
+          <w:color w:val="000000"/>
+        </w:rPr>
+      </w:pPr>
+    </w:p>
+    <w:p>
+      <w:pPr>
+        <w:spacing w:after="0" w:line="240" w:lineRule="auto"/>
+        <w:rPr>
+          <w:rFonts w:ascii="Times New Roman" w:eastAsia="Times New Roman" w:hAnsi="Times New Roman" w:cs="Times New Roman"/>
+          <w:sz w:val="24"/>
+          <w:szCs w:val="24"/>
+        </w:rPr>
+      </w:pPr>
+      <w:r>
+        <w:rPr>
+          <w:rFonts w:ascii="Arial" w:eastAsia="Times New Roman" w:hAnsi="Arial" w:cs="Arial"/>
+          <w:color w:val="000000"/>
+        </w:rPr>
         <w:t>Methodology report:</w:t>
       </w:r>
     </w:p>
@@ -2086,8 +2869,6 @@
         </w:rPr>
         <w:t>can develop strategies around meeting their needs to further service them and retain them as a loyal customer.</w:t>
       </w:r>
-      <w:bookmarkStart w:id="0" w:name="_GoBack"/>
-      <w:bookmarkEnd w:id="0"/>
     </w:p>
     <w:sectPr>
       <w:pgSz w:w="12240" w:h="15840"/>
